--- a/Helm.docx
+++ b/Helm.docx
@@ -28,15 +28,7 @@
         </w:numPr>
       </w:pPr>
       <w:r>
-        <w:t xml:space="preserve">Consistency – If a dev directly changes the k8s cluster without making changes to </w:t>
-      </w:r>
-      <w:proofErr w:type="spellStart"/>
-      <w:r>
-        <w:t>yaml</w:t>
-      </w:r>
-      <w:proofErr w:type="spellEnd"/>
-      <w:r>
-        <w:t xml:space="preserve"> files, it will make changes inconsistent</w:t>
+        <w:t>Consistency – If a dev directly changes the k8s cluster without making changes to yaml files, it will make changes inconsistent</w:t>
       </w:r>
     </w:p>
     <w:p>
@@ -109,45 +101,8 @@
         </w:numPr>
       </w:pPr>
       <w:r>
-        <w:t xml:space="preserve">Dynamic configuration – We can pass values to </w:t>
-      </w:r>
-      <w:proofErr w:type="spellStart"/>
-      <w:r>
-        <w:t>deployment.yaml</w:t>
-      </w:r>
-      <w:proofErr w:type="spellEnd"/>
-      <w:r>
-        <w:t xml:space="preserve">, </w:t>
-      </w:r>
-      <w:proofErr w:type="spellStart"/>
-      <w:r>
-        <w:t>service.yaml</w:t>
-      </w:r>
-      <w:proofErr w:type="spellEnd"/>
-      <w:r>
-        <w:t xml:space="preserve">, </w:t>
-      </w:r>
-      <w:proofErr w:type="spellStart"/>
-      <w:r>
-        <w:t>configmap.yaml</w:t>
-      </w:r>
-      <w:proofErr w:type="spellEnd"/>
-      <w:r>
-        <w:t xml:space="preserve"> and </w:t>
-      </w:r>
-      <w:proofErr w:type="spellStart"/>
-      <w:r>
-        <w:t>secret.yaml</w:t>
-      </w:r>
-      <w:proofErr w:type="spellEnd"/>
-      <w:r>
-        <w:t xml:space="preserve"> using </w:t>
-      </w:r>
-      <w:proofErr w:type="spellStart"/>
-      <w:r>
-        <w:t>Values.yaml</w:t>
-      </w:r>
-      <w:proofErr w:type="spellEnd"/>
+        <w:t>Dynamic configuration – We can pass values to deployment.yaml, service.yaml, configmap.yaml and secret.yaml using Values.yaml</w:t>
+      </w:r>
     </w:p>
     <w:p>
       <w:pPr>
@@ -202,54 +157,22 @@
     </w:p>
     <w:p>
       <w:r>
-        <w:t>Helm repo add {name} {</w:t>
-      </w:r>
-      <w:proofErr w:type="spellStart"/>
-      <w:r>
-        <w:t>repo_url</w:t>
-      </w:r>
-      <w:proofErr w:type="spellEnd"/>
-      <w:r>
-        <w:t>}: To add chart repository</w:t>
-      </w:r>
-    </w:p>
-    <w:p>
-      <w:r>
-        <w:t>Helm search repo {</w:t>
-      </w:r>
-      <w:proofErr w:type="spellStart"/>
-      <w:r>
-        <w:t>chart_name</w:t>
-      </w:r>
-      <w:proofErr w:type="spellEnd"/>
-      <w:r>
-        <w:t>}</w:t>
-      </w:r>
-    </w:p>
-    <w:p>
-      <w:r>
-        <w:t>Helm repo remove {</w:t>
-      </w:r>
-      <w:proofErr w:type="spellStart"/>
-      <w:r>
-        <w:t>repo_name</w:t>
-      </w:r>
-      <w:proofErr w:type="spellEnd"/>
-      <w:r>
-        <w:t>}</w:t>
-      </w:r>
-    </w:p>
-    <w:p>
-      <w:r>
-        <w:t>Helm status {</w:t>
-      </w:r>
-      <w:proofErr w:type="spellStart"/>
-      <w:r>
-        <w:t>chart_name</w:t>
-      </w:r>
-      <w:proofErr w:type="spellEnd"/>
-      <w:r>
-        <w:t>}</w:t>
+        <w:t>Helm repo add {name} {repo_url}: To add chart repository</w:t>
+      </w:r>
+    </w:p>
+    <w:p>
+      <w:r>
+        <w:t>Helm search repo {chart_name}</w:t>
+      </w:r>
+    </w:p>
+    <w:p>
+      <w:r>
+        <w:t>Helm repo remove {repo_name}</w:t>
+      </w:r>
+    </w:p>
+    <w:p>
+      <w:r>
+        <w:t>Helm status {chart_name}</w:t>
       </w:r>
     </w:p>
     <w:p>
@@ -264,80 +187,23 @@
           <w:b/>
           <w:bCs/>
         </w:rPr>
-        <w:t xml:space="preserve">To install same </w:t>
-      </w:r>
-      <w:proofErr w:type="spellStart"/>
-      <w:r>
+        <w:t>To install same chartname again use another k8s namespace</w:t>
+      </w:r>
+    </w:p>
+    <w:p>
+      <w:pPr>
         <w:rPr>
           <w:b/>
           <w:bCs/>
         </w:rPr>
-        <w:t>chartname</w:t>
-      </w:r>
-      <w:proofErr w:type="spellEnd"/>
+      </w:pPr>
       <w:r>
         <w:rPr>
           <w:b/>
           <w:bCs/>
         </w:rPr>
-        <w:t xml:space="preserve"> again use another k8s namespace</w:t>
-      </w:r>
-    </w:p>
-    <w:p>
-      <w:pPr>
-        <w:rPr>
-          <w:b/>
-          <w:bCs/>
-        </w:rPr>
-      </w:pPr>
-      <w:r>
-        <w:rPr>
-          <w:b/>
-          <w:bCs/>
-        </w:rPr>
-        <w:t>Helm install {</w:t>
-      </w:r>
-      <w:proofErr w:type="spellStart"/>
-      <w:r>
-        <w:rPr>
-          <w:b/>
-          <w:bCs/>
-        </w:rPr>
-        <w:t>chart_name</w:t>
-      </w:r>
-      <w:proofErr w:type="spellEnd"/>
-      <w:r>
-        <w:rPr>
-          <w:b/>
-          <w:bCs/>
-        </w:rPr>
-        <w:t>} –namespace {</w:t>
-      </w:r>
-      <w:proofErr w:type="spellStart"/>
-      <w:r>
-        <w:rPr>
-          <w:b/>
-          <w:bCs/>
-        </w:rPr>
-        <w:t>namespace_name</w:t>
-      </w:r>
-      <w:proofErr w:type="spellEnd"/>
-      <w:r>
-        <w:rPr>
-          <w:b/>
-          <w:bCs/>
-        </w:rPr>
-        <w:t>} –</w:t>
-      </w:r>
-      <w:proofErr w:type="spellStart"/>
-      <w:r>
-        <w:rPr>
-          <w:b/>
-          <w:bCs/>
-        </w:rPr>
-        <w:t>create_namespace</w:t>
-      </w:r>
-      <w:proofErr w:type="spellEnd"/>
+        <w:t>Helm install {chart_name} –namespace {namespace_name} –create_namespace</w:t>
+      </w:r>
     </w:p>
     <w:p>
       <w:r>
@@ -346,29 +212,8 @@
     </w:p>
     <w:p>
       <w:r>
-        <w:t>Helm uninstall {</w:t>
-      </w:r>
-      <w:proofErr w:type="spellStart"/>
-      <w:r>
-        <w:t>package_name</w:t>
-      </w:r>
-      <w:proofErr w:type="spellEnd"/>
-      <w:r>
-        <w:t>} –namespace {</w:t>
-      </w:r>
-      <w:proofErr w:type="spellStart"/>
-      <w:r>
-        <w:t>namespace_name</w:t>
-      </w:r>
-      <w:proofErr w:type="spellEnd"/>
-      <w:r>
-        <w:t xml:space="preserve">} : </w:t>
-      </w:r>
-      <w:proofErr w:type="spellStart"/>
-      <w:r>
-        <w:t>Uninstal</w:t>
-      </w:r>
-      <w:proofErr w:type="spellEnd"/>
+        <w:t>Helm uninstall {package_name} –namespace {namespace_name} : Uninstal</w:t>
+      </w:r>
     </w:p>
     <w:p>
       <w:r>
@@ -388,36 +233,15 @@
     <w:p/>
     <w:p>
       <w:r>
-        <w:t xml:space="preserve">Release records: </w:t>
-      </w:r>
-      <w:proofErr w:type="spellStart"/>
-      <w:r>
-        <w:t>When ever</w:t>
-      </w:r>
-      <w:proofErr w:type="spellEnd"/>
-      <w:r>
-        <w:t xml:space="preserve"> we install or upgrade charts on helm it will store the version history in </w:t>
-      </w:r>
-      <w:proofErr w:type="spellStart"/>
-      <w:r>
-        <w:t>kubectl</w:t>
-      </w:r>
-      <w:proofErr w:type="spellEnd"/>
-      <w:r>
-        <w:t xml:space="preserve"> get secrets command.</w:t>
+        <w:t>Release records: When ever we install or upgrade charts on helm it will store the version history in kubectl get secrets command.</w:t>
       </w:r>
     </w:p>
     <w:p/>
     <w:p/>
     <w:p>
       <w:r>
-        <w:t xml:space="preserve">--dry-run = Load chart and its dependencies , substitute </w:t>
-      </w:r>
-      <w:proofErr w:type="spellStart"/>
-      <w:r>
-        <w:t>values.yaml</w:t>
-      </w:r>
-      <w:proofErr w:type="spellEnd"/>
+        <w:t>--dry-run = Load chart and its dependencies , substitute values.yaml</w:t>
+      </w:r>
       <w:r>
         <w:t>, validate the schemas</w:t>
       </w:r>
@@ -428,23 +252,7 @@
     <w:p/>
     <w:p>
       <w:r>
-        <w:t>Helm template {</w:t>
-      </w:r>
-      <w:proofErr w:type="spellStart"/>
-      <w:r>
-        <w:t>chart_name</w:t>
-      </w:r>
-      <w:proofErr w:type="spellEnd"/>
-      <w:r>
-        <w:t>} –values={</w:t>
-      </w:r>
-      <w:proofErr w:type="spellStart"/>
-      <w:r>
-        <w:t>path_to_values_yaml_file</w:t>
-      </w:r>
-      <w:proofErr w:type="spellEnd"/>
-      <w:r>
-        <w:t>}</w:t>
+        <w:t>Helm template {chart_name} –values={path_to_values_yaml_file}</w:t>
       </w:r>
     </w:p>
     <w:p>
@@ -454,49 +262,17 @@
     </w:p>
     <w:p>
       <w:r>
-        <w:t>Helm get notes {</w:t>
-      </w:r>
-      <w:proofErr w:type="spellStart"/>
-      <w:r>
-        <w:t>chart_name</w:t>
-      </w:r>
-      <w:proofErr w:type="spellEnd"/>
-      <w:r>
-        <w:t>}: This will display release notes</w:t>
-      </w:r>
-    </w:p>
-    <w:p>
-      <w:r>
-        <w:t>Helm get values {</w:t>
-      </w:r>
-      <w:proofErr w:type="spellStart"/>
-      <w:r>
-        <w:t>chart_name</w:t>
-      </w:r>
-      <w:proofErr w:type="spellEnd"/>
-      <w:r>
-        <w:t xml:space="preserve">}: This will display </w:t>
-      </w:r>
-      <w:proofErr w:type="spellStart"/>
-      <w:r>
-        <w:t>values.yaml</w:t>
-      </w:r>
-      <w:proofErr w:type="spellEnd"/>
-      <w:r>
-        <w:t xml:space="preserve"> used while install or upgrading the chart</w:t>
-      </w:r>
-    </w:p>
-    <w:p>
-      <w:r>
-        <w:t>Helm history {</w:t>
-      </w:r>
-      <w:proofErr w:type="spellStart"/>
-      <w:r>
-        <w:t>chart_name</w:t>
-      </w:r>
-      <w:proofErr w:type="spellEnd"/>
-      <w:r>
-        <w:t xml:space="preserve">}: History of install , upgrade </w:t>
+        <w:t>Helm get notes {chart_name}: This will display release notes</w:t>
+      </w:r>
+    </w:p>
+    <w:p>
+      <w:r>
+        <w:t>Helm get values {chart_name}: This will display values.yaml used while install or upgrading the chart</w:t>
+      </w:r>
+    </w:p>
+    <w:p>
+      <w:r>
+        <w:t xml:space="preserve">Helm history {chart_name}: History of install , upgrade </w:t>
       </w:r>
       <w:r>
         <w:t xml:space="preserve">and failures </w:t>
@@ -507,36 +283,12 @@
     </w:p>
     <w:p>
       <w:r>
-        <w:t>Helm rollback {</w:t>
-      </w:r>
-      <w:proofErr w:type="spellStart"/>
-      <w:r>
-        <w:t>chart_name</w:t>
-      </w:r>
-      <w:proofErr w:type="spellEnd"/>
-      <w:r>
-        <w:t>} {</w:t>
-      </w:r>
-      <w:proofErr w:type="spellStart"/>
-      <w:r>
-        <w:t>version_number</w:t>
-      </w:r>
-      <w:proofErr w:type="spellEnd"/>
-      <w:r>
-        <w:t>}</w:t>
-      </w:r>
-    </w:p>
-    <w:p>
-      <w:r>
-        <w:t>Helm get manifest {</w:t>
-      </w:r>
-      <w:proofErr w:type="spellStart"/>
-      <w:r>
-        <w:t>chart_name</w:t>
-      </w:r>
-      <w:proofErr w:type="spellEnd"/>
-      <w:r>
-        <w:t>}: it will get the manifest of the release which was sent to k8s</w:t>
+        <w:t>Helm rollback {chart_name} {version_number}</w:t>
+      </w:r>
+    </w:p>
+    <w:p>
+      <w:r>
+        <w:t>Helm get manifest {chart_name}: it will get the manifest of the release which was sent to k8s</w:t>
       </w:r>
     </w:p>
     <w:p>
@@ -546,23 +298,7 @@
     </w:p>
     <w:p>
       <w:r>
-        <w:t>Helm install {</w:t>
-      </w:r>
-      <w:proofErr w:type="spellStart"/>
-      <w:r>
-        <w:t>chart_name</w:t>
-      </w:r>
-      <w:proofErr w:type="spellEnd"/>
-      <w:r>
-        <w:t>} {</w:t>
-      </w:r>
-      <w:proofErr w:type="spellStart"/>
-      <w:r>
-        <w:t>repo_path</w:t>
-      </w:r>
-      <w:proofErr w:type="spellEnd"/>
-      <w:r>
-        <w:t xml:space="preserve">} –wait </w:t>
+        <w:t xml:space="preserve">Helm install {chart_name} {repo_path} –wait </w:t>
       </w:r>
       <w:r>
         <w:t xml:space="preserve"> --timeout 5m10s </w:t>
@@ -586,15 +322,7 @@
     <w:p/>
     <w:p>
       <w:r>
-        <w:t xml:space="preserve">--atomic – Will </w:t>
-      </w:r>
-      <w:proofErr w:type="spellStart"/>
-      <w:r>
-        <w:t>rollback</w:t>
-      </w:r>
-      <w:proofErr w:type="spellEnd"/>
-      <w:r>
-        <w:t xml:space="preserve"> to previous successful release.</w:t>
+        <w:t>--atomic – Will rollback to previous successful release.</w:t>
       </w:r>
     </w:p>
     <w:p>
@@ -627,41 +355,12 @@
     </w:p>
     <w:p>
       <w:r>
-        <w:t>Helm create {</w:t>
-      </w:r>
-      <w:proofErr w:type="spellStart"/>
-      <w:r>
-        <w:t>chart_name</w:t>
-      </w:r>
-      <w:proofErr w:type="spellEnd"/>
-      <w:r>
-        <w:t xml:space="preserve">} – </w:t>
-      </w:r>
-      <w:proofErr w:type="spellStart"/>
-      <w:r>
-        <w:t>chart.yaml</w:t>
-      </w:r>
-      <w:proofErr w:type="spellEnd"/>
-      <w:r>
-        <w:t xml:space="preserve">, </w:t>
-      </w:r>
-      <w:proofErr w:type="spellStart"/>
-      <w:r>
-        <w:t>values.yaml</w:t>
-      </w:r>
-      <w:proofErr w:type="spellEnd"/>
-      <w:r>
-        <w:t>, charts, templates folder</w:t>
-      </w:r>
-    </w:p>
-    <w:p>
-      <w:proofErr w:type="spellStart"/>
-      <w:r>
-        <w:t>Chart.yaml</w:t>
-      </w:r>
-      <w:proofErr w:type="spellEnd"/>
-      <w:r>
-        <w:t xml:space="preserve"> – it will have metadata about the chart created</w:t>
+        <w:t>Helm create {chart_name} – chart.yaml, values.yaml, charts, templates folder</w:t>
+      </w:r>
+    </w:p>
+    <w:p>
+      <w:r>
+        <w:t>Chart.yaml – it will have metadata about the chart created</w:t>
       </w:r>
     </w:p>
     <w:p>
@@ -674,33 +373,15 @@
     </w:p>
     <w:p>
       <w:r>
-        <w:t xml:space="preserve">Templates(folder) – </w:t>
-      </w:r>
-      <w:proofErr w:type="spellStart"/>
-      <w:r>
-        <w:t>deployment.yaml</w:t>
-      </w:r>
-      <w:proofErr w:type="spellEnd"/>
-      <w:r>
-        <w:t xml:space="preserve">, </w:t>
-      </w:r>
-      <w:proofErr w:type="spellStart"/>
-      <w:r>
-        <w:t>service.yaml</w:t>
-      </w:r>
-      <w:proofErr w:type="spellEnd"/>
+        <w:t>Templates(folder) – deployment.yaml, service.yaml</w:t>
+      </w:r>
       <w:r>
         <w:t xml:space="preserve"> etc these files will be used to render the k8s manifest</w:t>
       </w:r>
     </w:p>
     <w:p>
-      <w:proofErr w:type="spellStart"/>
-      <w:r>
-        <w:t>Values.yaml</w:t>
-      </w:r>
-      <w:proofErr w:type="spellEnd"/>
-      <w:r>
-        <w:t xml:space="preserve"> – Default values going in the chart</w:t>
+      <w:r>
+        <w:t>Values.yaml – Default values going in the chart</w:t>
       </w:r>
       <w:r>
         <w:t xml:space="preserve"> </w:t>
@@ -709,53 +390,24 @@
     <w:p/>
     <w:p>
       <w:r>
-        <w:t>_</w:t>
-      </w:r>
-      <w:proofErr w:type="spellStart"/>
-      <w:r>
-        <w:t>helpers.tpl</w:t>
-      </w:r>
-      <w:proofErr w:type="spellEnd"/>
-      <w:r>
-        <w:t xml:space="preserve"> – IT will have template </w:t>
-      </w:r>
-      <w:r>
-        <w:t xml:space="preserve">functions which can be used in </w:t>
-      </w:r>
-      <w:proofErr w:type="spellStart"/>
-      <w:r>
-        <w:t>deployment.yaml</w:t>
-      </w:r>
-      <w:proofErr w:type="spellEnd"/>
-      <w:r>
-        <w:t xml:space="preserve">, </w:t>
-      </w:r>
-      <w:proofErr w:type="spellStart"/>
-      <w:r>
-        <w:t>service.yaml</w:t>
-      </w:r>
-      <w:proofErr w:type="spellEnd"/>
-      <w:r>
-        <w:t xml:space="preserve"> files etc.</w:t>
+        <w:t xml:space="preserve">_helpers.tpl – IT will have template </w:t>
+      </w:r>
+      <w:r>
+        <w:t>functions which can be used in deployment.yaml, service.yaml files etc.</w:t>
       </w:r>
     </w:p>
     <w:p/>
     <w:p>
-      <w:proofErr w:type="spellStart"/>
-      <w:r>
-        <w:t>Values.yaml</w:t>
-      </w:r>
-      <w:proofErr w:type="spellEnd"/>
+      <w:r>
+        <w:t xml:space="preserve">Values.yaml </w:t>
+      </w:r>
+      <w:r>
+        <w:t>–</w:t>
+      </w:r>
       <w:r>
         <w:t xml:space="preserve"> </w:t>
       </w:r>
       <w:r>
-        <w:t>–</w:t>
-      </w:r>
-      <w:r>
-        <w:t xml:space="preserve"> </w:t>
-      </w:r>
-      <w:r>
         <w:t xml:space="preserve">IT will have default values which are used across all the </w:t>
       </w:r>
       <w:r>
@@ -765,29 +417,13 @@
     <w:p/>
     <w:p>
       <w:r>
-        <w:t>Helm package {</w:t>
-      </w:r>
-      <w:proofErr w:type="spellStart"/>
-      <w:r>
-        <w:t>chart_folder_path</w:t>
-      </w:r>
-      <w:proofErr w:type="spellEnd"/>
-      <w:r>
-        <w:t>}</w:t>
+        <w:t>Helm package {chart_folder_path}</w:t>
       </w:r>
       <w:r>
         <w:t xml:space="preserve"> -u</w:t>
       </w:r>
       <w:r>
-        <w:t xml:space="preserve"> – Generate </w:t>
-      </w:r>
-      <w:proofErr w:type="spellStart"/>
-      <w:r>
-        <w:t>tgz</w:t>
-      </w:r>
-      <w:proofErr w:type="spellEnd"/>
-      <w:r>
-        <w:t xml:space="preserve"> file with version</w:t>
+        <w:t xml:space="preserve"> – Generate tgz file with version</w:t>
       </w:r>
       <w:r>
         <w:t xml:space="preserve"> with updated dependencies.</w:t>
@@ -795,15 +431,7 @@
     </w:p>
     <w:p>
       <w:r>
-        <w:t>.</w:t>
-      </w:r>
-      <w:proofErr w:type="spellStart"/>
-      <w:r>
-        <w:t>helmignore</w:t>
-      </w:r>
-      <w:proofErr w:type="spellEnd"/>
-      <w:r>
-        <w:t xml:space="preserve"> – It will remove unnecessary files to be removed from helm package</w:t>
+        <w:t>.helmignore – It will remove unnecessary files to be removed from helm package</w:t>
       </w:r>
     </w:p>
     <w:p>
@@ -851,23 +479,7 @@
         <w:t>.</w:t>
       </w:r>
       <w:r>
-        <w:t xml:space="preserve">Values  - It is </w:t>
-      </w:r>
-      <w:proofErr w:type="spellStart"/>
-      <w:r>
-        <w:t>subobject</w:t>
-      </w:r>
-      <w:proofErr w:type="spellEnd"/>
-      <w:r>
-        <w:t xml:space="preserve"> referring to </w:t>
-      </w:r>
-      <w:proofErr w:type="spellStart"/>
-      <w:r>
-        <w:t>values.yaml</w:t>
-      </w:r>
-      <w:proofErr w:type="spellEnd"/>
-      <w:r>
-        <w:t xml:space="preserve"> file</w:t>
+        <w:t>Values  - It is subobject referring to values.yaml file</w:t>
       </w:r>
     </w:p>
     <w:p>
@@ -883,30 +495,13 @@
         <w:ind w:left="360"/>
       </w:pPr>
       <w:r>
-        <w:t>{{ .</w:t>
-      </w:r>
-      <w:proofErr w:type="spellStart"/>
-      <w:r>
-        <w:t>Values.my.custom.data</w:t>
-      </w:r>
-      <w:proofErr w:type="spellEnd"/>
-      <w:r>
-        <w:t xml:space="preserve"> | default “</w:t>
-      </w:r>
-      <w:proofErr w:type="spellStart"/>
-      <w:r>
-        <w:t>testfefault</w:t>
-      </w:r>
-      <w:proofErr w:type="spellEnd"/>
-      <w:r>
-        <w:t>” | upper | quote }}</w:t>
-      </w:r>
-    </w:p>
-    <w:p>
-      <w:pPr>
-        <w:ind w:left="360"/>
-      </w:pPr>
-      <w:proofErr w:type="spellStart"/>
+        <w:t>{{ .Values.my.custom.data | default “testfefault” | upper | quote }}</w:t>
+      </w:r>
+    </w:p>
+    <w:p>
+      <w:pPr>
+        <w:ind w:left="360"/>
+      </w:pPr>
       <w:r>
         <w:t>Ni</w:t>
       </w:r>
@@ -914,11 +509,7 @@
         <w:t>n</w:t>
       </w:r>
       <w:r>
-        <w:t>dent</w:t>
-      </w:r>
-      <w:proofErr w:type="spellEnd"/>
-      <w:r>
-        <w:t xml:space="preserve"> – newline </w:t>
+        <w:t xml:space="preserve">dent – newline </w:t>
       </w:r>
       <w:r>
         <w:t>with 4 spaces</w:t>
@@ -928,34 +519,16 @@
       <w:pPr>
         <w:ind w:left="360"/>
       </w:pPr>
-      <w:proofErr w:type="spellStart"/>
-      <w:r>
-        <w:t>toYaml</w:t>
-      </w:r>
-      <w:proofErr w:type="spellEnd"/>
-      <w:r>
-        <w:t xml:space="preserve"> – Convert current object to </w:t>
-      </w:r>
-      <w:proofErr w:type="spellStart"/>
-      <w:r>
-        <w:t>yaml</w:t>
-      </w:r>
-      <w:proofErr w:type="spellEnd"/>
-    </w:p>
-    <w:p>
-      <w:pPr>
-        <w:ind w:left="360"/>
-      </w:pPr>
-      <w:r>
-        <w:t>{{- if .</w:t>
-      </w:r>
-      <w:proofErr w:type="spellStart"/>
-      <w:r>
-        <w:t>Values.my.flag</w:t>
-      </w:r>
-      <w:proofErr w:type="spellEnd"/>
-      <w:r>
-        <w:t xml:space="preserve"> }}</w:t>
+      <w:r>
+        <w:t>toYaml – Convert current object to yaml</w:t>
+      </w:r>
+    </w:p>
+    <w:p>
+      <w:pPr>
+        <w:ind w:left="360"/>
+      </w:pPr>
+      <w:r>
+        <w:t>{{- if .Values.my.flag }}</w:t>
       </w:r>
     </w:p>
     <w:p>
@@ -972,15 +545,7 @@
         <w:t>”</w:t>
       </w:r>
       <w:r>
-        <w:t xml:space="preserve"> | </w:t>
-      </w:r>
-      <w:proofErr w:type="spellStart"/>
-      <w:r>
-        <w:t>nident</w:t>
-      </w:r>
-      <w:proofErr w:type="spellEnd"/>
-      <w:r>
-        <w:t xml:space="preserve"> 2</w:t>
+        <w:t xml:space="preserve"> | nident 2</w:t>
       </w:r>
       <w:r>
         <w:t>}}</w:t>
@@ -999,15 +564,7 @@
         <w:ind w:left="360"/>
       </w:pPr>
       <w:r>
-        <w:t xml:space="preserve">{{“Output of else” | </w:t>
-      </w:r>
-      <w:proofErr w:type="spellStart"/>
-      <w:r>
-        <w:t>nident</w:t>
-      </w:r>
-      <w:proofErr w:type="spellEnd"/>
-      <w:r>
-        <w:t xml:space="preserve"> 2}}</w:t>
+        <w:t>{{“Output of else” | nident 2}}</w:t>
       </w:r>
     </w:p>
     <w:p>
@@ -1039,39 +596,15 @@
         <w:t>{{- with</w:t>
       </w:r>
       <w:r>
-        <w:t xml:space="preserve"> .</w:t>
-      </w:r>
-      <w:proofErr w:type="spellStart"/>
-      <w:r>
-        <w:t>Values.my.values</w:t>
-      </w:r>
-      <w:proofErr w:type="spellEnd"/>
-      <w:r>
-        <w:t>}}</w:t>
-      </w:r>
-    </w:p>
-    <w:p>
-      <w:pPr>
-        <w:ind w:left="360"/>
-      </w:pPr>
-      <w:r>
-        <w:t xml:space="preserve">{{- </w:t>
-      </w:r>
-      <w:proofErr w:type="spellStart"/>
-      <w:r>
-        <w:t>toYaml</w:t>
-      </w:r>
-      <w:proofErr w:type="spellEnd"/>
-      <w:r>
-        <w:t xml:space="preserve"> . | </w:t>
-      </w:r>
-      <w:proofErr w:type="spellStart"/>
-      <w:r>
-        <w:t>nident</w:t>
-      </w:r>
-      <w:proofErr w:type="spellEnd"/>
-      <w:r>
-        <w:t xml:space="preserve"> 2 }}</w:t>
+        <w:t xml:space="preserve"> .Values.my.values}}</w:t>
+      </w:r>
+    </w:p>
+    <w:p>
+      <w:pPr>
+        <w:ind w:left="360"/>
+      </w:pPr>
+      <w:r>
+        <w:t>{{- toYaml . | nident 2 }}</w:t>
       </w:r>
     </w:p>
     <w:p>
@@ -1112,15 +645,7 @@
         <w:ind w:left="360"/>
       </w:pPr>
       <w:r>
-        <w:t>{{ $</w:t>
-      </w:r>
-      <w:proofErr w:type="spellStart"/>
-      <w:r>
-        <w:t>myFlag</w:t>
-      </w:r>
-      <w:proofErr w:type="spellEnd"/>
-      <w:r>
-        <w:t xml:space="preserve"> := “test” }}</w:t>
+        <w:t>{{ $myFlag := “test” }}</w:t>
       </w:r>
     </w:p>
     <w:p>
@@ -1158,15 +683,7 @@
         <w:ind w:left="360"/>
       </w:pPr>
       <w:r>
-        <w:t>{{- range .</w:t>
-      </w:r>
-      <w:proofErr w:type="spellStart"/>
-      <w:r>
-        <w:t>Values.my.values</w:t>
-      </w:r>
-      <w:proofErr w:type="spellEnd"/>
-      <w:r>
-        <w:t>}}</w:t>
+        <w:t>{{- range .Values.my.values}}</w:t>
       </w:r>
     </w:p>
     <w:p>
@@ -1194,34 +711,16 @@
       <w:pPr>
         <w:ind w:left="360"/>
       </w:pPr>
-      <w:proofErr w:type="spellStart"/>
       <w:r>
         <w:t>Dict</w:t>
       </w:r>
-      <w:proofErr w:type="spellEnd"/>
-    </w:p>
-    <w:p>
-      <w:pPr>
-        <w:ind w:left="360"/>
-      </w:pPr>
-      <w:r>
-        <w:t>{{- range $</w:t>
-      </w:r>
-      <w:proofErr w:type="spellStart"/>
-      <w:r>
-        <w:t>key,$value</w:t>
-      </w:r>
-      <w:proofErr w:type="spellEnd"/>
-      <w:r>
-        <w:t xml:space="preserve"> .</w:t>
-      </w:r>
-      <w:proofErr w:type="spellStart"/>
-      <w:r>
-        <w:t>Values.my.values</w:t>
-      </w:r>
-      <w:proofErr w:type="spellEnd"/>
-      <w:r>
-        <w:t>}}</w:t>
+    </w:p>
+    <w:p>
+      <w:pPr>
+        <w:ind w:left="360"/>
+      </w:pPr>
+      <w:r>
+        <w:t>{{- range $key,$value .Values.my.values}}</w:t>
       </w:r>
     </w:p>
     <w:p>
@@ -1256,31 +755,15 @@
         <w:ind w:left="360"/>
       </w:pPr>
       <w:r>
-        <w:t xml:space="preserve">Dependencies are defined in </w:t>
-      </w:r>
-      <w:proofErr w:type="spellStart"/>
-      <w:r>
-        <w:t>chart.yaml</w:t>
-      </w:r>
-      <w:proofErr w:type="spellEnd"/>
-      <w:r>
-        <w:t xml:space="preserve"> inside dependencies block</w:t>
-      </w:r>
-    </w:p>
-    <w:p>
-      <w:pPr>
-        <w:ind w:left="360"/>
-      </w:pPr>
-      <w:r>
-        <w:t>Helm dependency update {</w:t>
-      </w:r>
-      <w:proofErr w:type="spellStart"/>
-      <w:r>
-        <w:t>release_name</w:t>
-      </w:r>
-      <w:proofErr w:type="spellEnd"/>
-      <w:r>
-        <w:t>}</w:t>
+        <w:t>Dependencies are defined in chart.yaml inside dependencies block</w:t>
+      </w:r>
+    </w:p>
+    <w:p>
+      <w:pPr>
+        <w:ind w:left="360"/>
+      </w:pPr>
+      <w:r>
+        <w:t>Helm dependency update {release_name}</w:t>
       </w:r>
     </w:p>
     <w:p>
@@ -1312,6 +795,12 @@
     <w:p>
       <w:pPr>
         <w:ind w:left="360"/>
+        <w:rPr>
+          <w:rStyle w:val="Hyperlink"/>
+          <w:rFonts w:ascii="Roboto" w:hAnsi="Roboto"/>
+          <w:shd w:val="clear" w:color="auto" w:fill="F9F9F9"/>
+          <w:vertAlign w:val="superscript"/>
+        </w:rPr>
       </w:pPr>
       <w:hyperlink r:id="rId8" w:tgtFrame="_blank" w:history="1">
         <w:r>
@@ -1322,7 +811,6 @@
           </w:rPr>
           <w:t>In summary, </w:t>
         </w:r>
-        <w:proofErr w:type="spellStart"/>
         <w:r>
           <w:rPr>
             <w:rStyle w:val="Strong"/>
@@ -1333,7 +821,6 @@
           </w:rPr>
           <w:t>ClusterIP</w:t>
         </w:r>
-        <w:proofErr w:type="spellEnd"/>
         <w:r>
           <w:rPr>
             <w:rStyle w:val="Hyperlink"/>
@@ -1342,7 +829,6 @@
           </w:rPr>
           <w:t> is used for pod-to-pod communication within the same Kubernetes cluster, while </w:t>
         </w:r>
-        <w:proofErr w:type="spellStart"/>
         <w:r>
           <w:rPr>
             <w:rStyle w:val="Strong"/>
@@ -1353,7 +839,6 @@
           </w:rPr>
           <w:t>NodePort</w:t>
         </w:r>
-        <w:proofErr w:type="spellEnd"/>
         <w:r>
           <w:rPr>
             <w:rStyle w:val="Hyperlink"/>
@@ -1374,6 +859,65 @@
           <w:t>2</w:t>
         </w:r>
       </w:hyperlink>
+    </w:p>
+    <w:p>
+      <w:pPr>
+        <w:ind w:left="360"/>
+        <w:rPr>
+          <w:rStyle w:val="Hyperlink"/>
+          <w:rFonts w:ascii="Roboto" w:hAnsi="Roboto"/>
+          <w:shd w:val="clear" w:color="auto" w:fill="F9F9F9"/>
+          <w:vertAlign w:val="superscript"/>
+        </w:rPr>
+      </w:pPr>
+    </w:p>
+    <w:p>
+      <w:pPr>
+        <w:ind w:left="360"/>
+      </w:pPr>
+      <w:r>
+        <w:t>Values.schema.json- It defines the format , type and values used in values.yaml file</w:t>
+      </w:r>
+    </w:p>
+    <w:p>
+      <w:pPr>
+        <w:ind w:left="360"/>
+      </w:pPr>
+      <w:r>
+        <w:t>Above file is used in helm lint command</w:t>
+      </w:r>
+    </w:p>
+    <w:p>
+      <w:pPr>
+        <w:ind w:left="360"/>
+      </w:pPr>
+      <w:r>
+        <w:t>Helm env HELM_DATA_HOME – The folder in which helm expects to store a starter template.</w:t>
+      </w:r>
+    </w:p>
+    <w:p>
+      <w:pPr>
+        <w:ind w:left="360"/>
+      </w:pPr>
+      <w:r>
+        <w:t>Helm create vs apply difference</w:t>
+      </w:r>
+    </w:p>
+    <w:p>
+      <w:pPr>
+        <w:ind w:left="360"/>
+      </w:pPr>
+      <w:r>
+        <w:t>Helm has inbuilt support for security and provenance using PGP: Pretty Good Privacy</w:t>
+      </w:r>
+    </w:p>
+    <w:p>
+      <w:pPr>
+        <w:ind w:left="360"/>
+      </w:pPr>
+      <w:r>
+        <w:t>Helm install –verify using GNUPG files</w:t>
+      </w:r>
     </w:p>
     <w:sectPr>
       <w:pgSz w:w="11906" w:h="16838"/>
@@ -2452,12 +1996,11 @@
 </file>
 
 <file path=customXml/item1.xml><?xml version="1.0" encoding="utf-8"?>
-<?mso-contentType ?>
-<FormTemplates xmlns="http://schemas.microsoft.com/sharepoint/v3/contenttype/forms">
-  <Display>DocumentLibraryForm</Display>
-  <Edit>DocumentLibraryForm</Edit>
-  <New>DocumentLibraryForm</New>
-</FormTemplates>
+<p:properties xmlns:p="http://schemas.microsoft.com/office/2006/metadata/properties" xmlns:xsi="http://www.w3.org/2001/XMLSchema-instance" xmlns:pc="http://schemas.microsoft.com/office/infopath/2007/PartnerControls">
+  <documentManagement>
+    <_activity xmlns="dabab365-59cb-4179-a8a5-66e88d0140b2" xsi:nil="true"/>
+  </documentManagement>
+</p:properties>
 </file>
 
 <file path=customXml/item2.xml><?xml version="1.0" encoding="utf-8"?>
@@ -2694,17 +2237,20 @@
 </file>
 
 <file path=customXml/item3.xml><?xml version="1.0" encoding="utf-8"?>
-<p:properties xmlns:p="http://schemas.microsoft.com/office/2006/metadata/properties" xmlns:xsi="http://www.w3.org/2001/XMLSchema-instance" xmlns:pc="http://schemas.microsoft.com/office/infopath/2007/PartnerControls">
-  <documentManagement>
-    <_activity xmlns="dabab365-59cb-4179-a8a5-66e88d0140b2" xsi:nil="true"/>
-  </documentManagement>
-</p:properties>
+<?mso-contentType ?>
+<FormTemplates xmlns="http://schemas.microsoft.com/sharepoint/v3/contenttype/forms">
+  <Display>DocumentLibraryForm</Display>
+  <Edit>DocumentLibraryForm</Edit>
+  <New>DocumentLibraryForm</New>
+</FormTemplates>
 </file>
 
 <file path=customXml/itemProps1.xml><?xml version="1.0" encoding="utf-8"?>
-<ds:datastoreItem xmlns:ds="http://schemas.openxmlformats.org/officeDocument/2006/customXml" ds:itemID="{A8E1F8C5-91CE-482B-8FDE-4AF8EF8B56DC}">
+<ds:datastoreItem xmlns:ds="http://schemas.openxmlformats.org/officeDocument/2006/customXml" ds:itemID="{790E2FF3-5B32-4B64-A7DA-7F9ADF0446A5}">
   <ds:schemaRefs>
-    <ds:schemaRef ds:uri="http://schemas.microsoft.com/sharepoint/v3/contenttype/forms"/>
+    <ds:schemaRef ds:uri="http://schemas.microsoft.com/office/2006/metadata/properties"/>
+    <ds:schemaRef ds:uri="http://schemas.microsoft.com/office/infopath/2007/PartnerControls"/>
+    <ds:schemaRef ds:uri="dabab365-59cb-4179-a8a5-66e88d0140b2"/>
   </ds:schemaRefs>
 </ds:datastoreItem>
 </file>
@@ -2729,11 +2275,9 @@
 </file>
 
 <file path=customXml/itemProps3.xml><?xml version="1.0" encoding="utf-8"?>
-<ds:datastoreItem xmlns:ds="http://schemas.openxmlformats.org/officeDocument/2006/customXml" ds:itemID="{790E2FF3-5B32-4B64-A7DA-7F9ADF0446A5}">
+<ds:datastoreItem xmlns:ds="http://schemas.openxmlformats.org/officeDocument/2006/customXml" ds:itemID="{A8E1F8C5-91CE-482B-8FDE-4AF8EF8B56DC}">
   <ds:schemaRefs>
-    <ds:schemaRef ds:uri="http://schemas.microsoft.com/office/2006/metadata/properties"/>
-    <ds:schemaRef ds:uri="http://schemas.microsoft.com/office/infopath/2007/PartnerControls"/>
-    <ds:schemaRef ds:uri="dabab365-59cb-4179-a8a5-66e88d0140b2"/>
+    <ds:schemaRef ds:uri="http://schemas.microsoft.com/sharepoint/v3/contenttype/forms"/>
   </ds:schemaRefs>
 </ds:datastoreItem>
 </file>